--- a/UML/Use_cases/UC_02/Rediger_risikoanalyse_brief.docx
+++ b/UML/Use_cases/UC_02/Rediger_risikoanalyse_brief.docx
@@ -7,160 +7,363 @@
         <w:pStyle w:val="Title"/>
       </w:pPr>
       <w:r>
-        <w:t>Brief Use Case</w:t>
+        <w:t>UC-BRIEF-02: Rediger risikoanalyse</w:t>
       </w:r>
     </w:p>
     <w:p/>
     <w:p>
       <w:pPr>
         <w:rPr>
-          <w:color w:val="4472C4" w:themeColor="accent1"/>
-          <w:sz w:val="32"/>
-          <w:szCs w:val="32"/>
+          <w:sz w:val="28"/>
+          <w:szCs w:val="28"/>
         </w:rPr>
       </w:pPr>
       <w:r>
         <w:rPr>
-          <w:color w:val="4472C4" w:themeColor="accent1"/>
-          <w:sz w:val="32"/>
-          <w:szCs w:val="32"/>
-        </w:rPr>
-        <w:t xml:space="preserve">UC-02: </w:t>
-      </w:r>
-      <w:r>
-        <w:rPr>
-          <w:color w:val="4472C4" w:themeColor="accent1"/>
-          <w:sz w:val="32"/>
-          <w:szCs w:val="32"/>
-        </w:rPr>
-        <w:t>Rediger</w:t>
-      </w:r>
-      <w:r>
-        <w:rPr>
-          <w:color w:val="4472C4" w:themeColor="accent1"/>
-          <w:sz w:val="32"/>
-          <w:szCs w:val="32"/>
-        </w:rPr>
-        <w:t xml:space="preserve"> Risikoanalyse</w:t>
+          <w:sz w:val="28"/>
+          <w:szCs w:val="28"/>
+        </w:rPr>
+        <w:t>Analytiker åbner eksisterende risikoanalyse.</w:t>
       </w:r>
     </w:p>
     <w:p>
       <w:pPr>
-        <w:rPr>
-          <w:color w:val="4472C4" w:themeColor="accent1"/>
+        <w:spacing w:line="360" w:lineRule="auto"/>
+        <w:rPr>
           <w:sz w:val="28"/>
           <w:szCs w:val="28"/>
         </w:rPr>
       </w:pPr>
       <w:r>
         <w:rPr>
-          <w:color w:val="4472C4" w:themeColor="accent1"/>
-          <w:sz w:val="28"/>
-          <w:szCs w:val="28"/>
-        </w:rPr>
-        <w:t>Analytiker åbner eksisterende risikoanalyse.</w:t>
+          <w:sz w:val="28"/>
+          <w:szCs w:val="28"/>
+        </w:rPr>
+        <w:t>Systeme</w:t>
+      </w:r>
+      <w:r>
+        <w:rPr>
+          <w:sz w:val="28"/>
+          <w:szCs w:val="28"/>
+        </w:rPr>
+        <w:t>t præsentere</w:t>
+      </w:r>
+      <w:r>
+        <w:rPr>
+          <w:sz w:val="28"/>
+          <w:szCs w:val="28"/>
+        </w:rPr>
+        <w:t xml:space="preserve"> den valgte risikoanalyse.</w:t>
       </w:r>
     </w:p>
     <w:p>
       <w:pPr>
-        <w:rPr>
-          <w:color w:val="4472C4" w:themeColor="accent1"/>
+        <w:spacing w:line="360" w:lineRule="auto"/>
+        <w:rPr>
           <w:sz w:val="28"/>
           <w:szCs w:val="28"/>
         </w:rPr>
       </w:pPr>
       <w:r>
         <w:rPr>
-          <w:color w:val="4472C4" w:themeColor="accent1"/>
-          <w:sz w:val="28"/>
-          <w:szCs w:val="28"/>
-        </w:rPr>
-        <w:t>Systeme</w:t>
-      </w:r>
-      <w:r>
-        <w:rPr>
-          <w:color w:val="4472C4" w:themeColor="accent1"/>
-          <w:sz w:val="28"/>
-          <w:szCs w:val="28"/>
-        </w:rPr>
-        <w:t>t præsentere</w:t>
-      </w:r>
-      <w:r>
-        <w:rPr>
-          <w:color w:val="4472C4" w:themeColor="accent1"/>
-          <w:sz w:val="28"/>
-          <w:szCs w:val="28"/>
-        </w:rPr>
-        <w:t xml:space="preserve"> den valgte risikoanalyse.</w:t>
+          <w:sz w:val="28"/>
+          <w:szCs w:val="28"/>
+        </w:rPr>
+        <w:t xml:space="preserve">Analytiker </w:t>
+      </w:r>
+      <w:r>
+        <w:rPr>
+          <w:sz w:val="28"/>
+          <w:szCs w:val="28"/>
+        </w:rPr>
+        <w:t>r</w:t>
+      </w:r>
+      <w:r>
+        <w:rPr>
+          <w:sz w:val="28"/>
+          <w:szCs w:val="28"/>
+        </w:rPr>
+        <w:t xml:space="preserve">edigere </w:t>
+      </w:r>
+      <w:r>
+        <w:rPr>
+          <w:sz w:val="28"/>
+          <w:szCs w:val="28"/>
+        </w:rPr>
+        <w:t xml:space="preserve">i </w:t>
+      </w:r>
+      <w:r>
+        <w:rPr>
+          <w:sz w:val="28"/>
+          <w:szCs w:val="28"/>
+        </w:rPr>
+        <w:t>proritet</w:t>
+      </w:r>
+      <w:r>
+        <w:rPr>
+          <w:sz w:val="28"/>
+          <w:szCs w:val="28"/>
+        </w:rPr>
+        <w:t>.</w:t>
       </w:r>
     </w:p>
     <w:p>
       <w:pPr>
-        <w:rPr>
-          <w:color w:val="4472C4" w:themeColor="accent1"/>
+        <w:spacing w:line="360" w:lineRule="auto"/>
+        <w:rPr>
           <w:sz w:val="28"/>
           <w:szCs w:val="28"/>
         </w:rPr>
       </w:pPr>
       <w:r>
         <w:rPr>
-          <w:color w:val="4472C4" w:themeColor="accent1"/>
-          <w:sz w:val="28"/>
-          <w:szCs w:val="28"/>
-        </w:rPr>
-        <w:t xml:space="preserve">Analytiker Redigere </w:t>
-      </w:r>
-      <w:r>
-        <w:rPr>
-          <w:color w:val="4472C4" w:themeColor="accent1"/>
-          <w:sz w:val="28"/>
-          <w:szCs w:val="28"/>
-        </w:rPr>
-        <w:t>i udvalgte data.</w:t>
+          <w:sz w:val="28"/>
+          <w:szCs w:val="28"/>
+        </w:rPr>
+        <w:t xml:space="preserve">Systemet udregner </w:t>
+      </w:r>
+      <w:r>
+        <w:rPr>
+          <w:sz w:val="28"/>
+          <w:szCs w:val="28"/>
+        </w:rPr>
+        <w:t>ny prioritet</w:t>
+      </w:r>
+      <w:r>
+        <w:rPr>
+          <w:sz w:val="28"/>
+          <w:szCs w:val="28"/>
+        </w:rPr>
+        <w:t>.</w:t>
       </w:r>
     </w:p>
     <w:p>
       <w:pPr>
-        <w:rPr>
-          <w:color w:val="4472C4" w:themeColor="accent1"/>
+        <w:spacing w:line="360" w:lineRule="auto"/>
+        <w:rPr>
           <w:sz w:val="28"/>
           <w:szCs w:val="28"/>
         </w:rPr>
       </w:pPr>
       <w:r>
         <w:rPr>
-          <w:color w:val="4472C4" w:themeColor="accent1"/>
-          <w:sz w:val="28"/>
-          <w:szCs w:val="28"/>
-        </w:rPr>
-        <w:t>Systemet udregner proriteten</w:t>
+          <w:sz w:val="28"/>
+          <w:szCs w:val="28"/>
+        </w:rPr>
+        <w:t>Systemet præsenterer risikoen med alle tilhørende informationer og rangerer risikoen ift. De øvrige risici jf. faldende prioritet.</w:t>
       </w:r>
     </w:p>
     <w:p>
       <w:pPr>
-        <w:rPr>
-          <w:color w:val="4472C4" w:themeColor="accent1"/>
+        <w:spacing w:line="360" w:lineRule="auto"/>
+        <w:rPr>
+          <w:i/>
+          <w:iCs/>
           <w:sz w:val="28"/>
           <w:szCs w:val="28"/>
         </w:rPr>
       </w:pPr>
       <w:r>
         <w:rPr>
-          <w:color w:val="4472C4" w:themeColor="accent1"/>
-          <w:sz w:val="28"/>
-          <w:szCs w:val="28"/>
-        </w:rPr>
-        <w:t xml:space="preserve"> </w:t>
+          <w:i/>
+          <w:iCs/>
+          <w:sz w:val="28"/>
+          <w:szCs w:val="28"/>
+        </w:rPr>
+        <w:t>Processen gentages indtil analytikeren ikke ønsker at</w:t>
+      </w:r>
+      <w:r>
+        <w:rPr>
+          <w:i/>
+          <w:iCs/>
+          <w:sz w:val="28"/>
+          <w:szCs w:val="28"/>
+        </w:rPr>
+        <w:t xml:space="preserve"> redigere</w:t>
+      </w:r>
+      <w:r>
+        <w:rPr>
+          <w:i/>
+          <w:iCs/>
+          <w:sz w:val="28"/>
+          <w:szCs w:val="28"/>
+        </w:rPr>
+        <w:t xml:space="preserve"> flere risici.</w:t>
       </w:r>
     </w:p>
     <w:p>
       <w:pPr>
-        <w:rPr>
-          <w:color w:val="4472C4" w:themeColor="accent1"/>
-          <w:sz w:val="32"/>
-          <w:szCs w:val="32"/>
+        <w:spacing w:line="360" w:lineRule="auto"/>
+        <w:rPr>
+          <w:i/>
+          <w:sz w:val="28"/>
+          <w:szCs w:val="28"/>
         </w:rPr>
       </w:pPr>
+      <w:r>
+        <w:rPr>
+          <w:sz w:val="28"/>
+          <w:szCs w:val="28"/>
+        </w:rPr>
+        <w:t xml:space="preserve">Analytikeren </w:t>
+      </w:r>
+      <w:r>
+        <w:rPr>
+          <w:sz w:val="28"/>
+          <w:szCs w:val="28"/>
+        </w:rPr>
+        <w:t>redigere</w:t>
+      </w:r>
+      <w:r>
+        <w:rPr>
+          <w:sz w:val="28"/>
+          <w:szCs w:val="28"/>
+        </w:rPr>
+        <w:t xml:space="preserve"> imødegåelsesstrategi til en ønsket risiko. </w:t>
+      </w:r>
+      <w:r>
+        <w:rPr>
+          <w:sz w:val="28"/>
+          <w:szCs w:val="28"/>
+        </w:rPr>
+        <w:br/>
+        <w:t xml:space="preserve">Systemet præsenterer en </w:t>
+      </w:r>
+      <w:r>
+        <w:rPr>
+          <w:sz w:val="28"/>
+          <w:szCs w:val="28"/>
+        </w:rPr>
+        <w:t xml:space="preserve">eksiterende </w:t>
+      </w:r>
+      <w:r>
+        <w:rPr>
+          <w:sz w:val="28"/>
+          <w:szCs w:val="28"/>
+        </w:rPr>
+        <w:t xml:space="preserve">imødegåelsesstrategi knyttet til den valgte risiko. </w:t>
+      </w:r>
+      <w:r>
+        <w:rPr>
+          <w:sz w:val="28"/>
+          <w:szCs w:val="28"/>
+        </w:rPr>
+        <w:br/>
+        <w:t>Analytikeren</w:t>
+      </w:r>
+      <w:r>
+        <w:rPr>
+          <w:sz w:val="28"/>
+          <w:szCs w:val="28"/>
+        </w:rPr>
+        <w:t xml:space="preserve"> redigere</w:t>
+      </w:r>
+      <w:r>
+        <w:rPr>
+          <w:sz w:val="28"/>
+          <w:szCs w:val="28"/>
+        </w:rPr>
+        <w:t xml:space="preserve"> imødegåelsesstrategien og </w:t>
+      </w:r>
+      <w:r>
+        <w:rPr>
+          <w:sz w:val="28"/>
+          <w:szCs w:val="28"/>
+        </w:rPr>
+        <w:t>angiver</w:t>
+      </w:r>
+      <w:r>
+        <w:rPr>
+          <w:sz w:val="28"/>
+          <w:szCs w:val="28"/>
+        </w:rPr>
+        <w:t xml:space="preserve"> effekt på sandsynlighed og konsekvens. </w:t>
+      </w:r>
+      <w:r>
+        <w:rPr>
+          <w:sz w:val="28"/>
+          <w:szCs w:val="28"/>
+        </w:rPr>
+        <w:br/>
+        <w:t>Systemet reviderer sandsynlighed og konsekvens ud fra</w:t>
+      </w:r>
+      <w:r>
+        <w:rPr>
+          <w:sz w:val="28"/>
+          <w:szCs w:val="28"/>
+        </w:rPr>
+        <w:t xml:space="preserve"> redigeret</w:t>
+      </w:r>
+      <w:r>
+        <w:rPr>
+          <w:sz w:val="28"/>
+          <w:szCs w:val="28"/>
+        </w:rPr>
+        <w:t xml:space="preserve"> imødegåelsesstrategien. </w:t>
+      </w:r>
+      <w:r>
+        <w:rPr>
+          <w:sz w:val="28"/>
+          <w:szCs w:val="28"/>
+        </w:rPr>
+        <w:br/>
+        <w:t xml:space="preserve">Systemet præsenterer risikoen med alle tilhørende informationer og rangerer risikoen ift. de øvrige risici jf. faldende prioritet. </w:t>
+      </w:r>
+      <w:r>
+        <w:rPr>
+          <w:sz w:val="28"/>
+          <w:szCs w:val="28"/>
+        </w:rPr>
+        <w:br/>
+      </w:r>
+      <w:r>
+        <w:rPr>
+          <w:i/>
+          <w:sz w:val="28"/>
+          <w:szCs w:val="28"/>
+        </w:rPr>
+        <w:t xml:space="preserve">Processen gentages indtil analytikeren ikke ønsker at </w:t>
+      </w:r>
+      <w:r>
+        <w:rPr>
+          <w:i/>
+          <w:sz w:val="28"/>
+          <w:szCs w:val="28"/>
+        </w:rPr>
+        <w:t>redigere</w:t>
+      </w:r>
+      <w:r>
+        <w:rPr>
+          <w:i/>
+          <w:sz w:val="28"/>
+          <w:szCs w:val="28"/>
+        </w:rPr>
+        <w:t xml:space="preserve"> flere imødegåelsesstrategier.</w:t>
+      </w:r>
+    </w:p>
+    <w:p>
+      <w:pPr>
+        <w:spacing w:line="360" w:lineRule="auto"/>
+        <w:rPr>
+          <w:sz w:val="28"/>
+          <w:szCs w:val="28"/>
+        </w:rPr>
+      </w:pPr>
+      <w:r>
+        <w:rPr>
+          <w:sz w:val="28"/>
+          <w:szCs w:val="28"/>
+        </w:rPr>
+        <w:t xml:space="preserve">Analytikeren angiver at risikoanalysen skal gemmes. </w:t>
+      </w:r>
+      <w:r>
+        <w:rPr>
+          <w:sz w:val="28"/>
+          <w:szCs w:val="28"/>
+        </w:rPr>
+        <w:br/>
+        <w:t>Systemet lagrer risikoen med de tilhørende risici.</w:t>
+      </w:r>
     </w:p>
     <w:sectPr>
       <w:pgSz w:w="11906" w:h="16838"/>
